--- a/Templates/Templates/Pofalnica_Prvo.docx
+++ b/Templates/Templates/Pofalnica_Prvo.docx
@@ -116,8 +116,8 @@
             <v:path o:extrusionok="f" gradientshapeok="t" o:connecttype="rect"/>
             <o:lock v:ext="edit" aspectratio="t"/>
           </v:shapetype>
-          <v:shape id="_x0000_s1033" type="#_x0000_t75" style="position:absolute;left:0;text-align:left;margin-left:320.05pt;margin-top:10.3pt;width:162.4pt;height:90pt;z-index:251666432">
-            <v:imagedata r:id="rId6" o:title="NL_Logo-small" gain="19661f" blacklevel="22938f"/>
+          <v:shape id="_x0000_s1035" type="#_x0000_t75" style="position:absolute;left:0;text-align:left;margin-left:318.7pt;margin-top:14.5pt;width:149.5pt;height:90pt;z-index:251668480">
+            <v:imagedata r:id="rId6" o:title="Logo"/>
           </v:shape>
         </w:pict>
       </w:r>
@@ -1057,7 +1057,7 @@
   <a:extraClrSchemeLst/>
   <a:extLst>
     <a:ext uri="{05A4C25C-085E-4340-85A3-A5531E510DB2}">
-      <thm15:themeFamily xmlns:thm15="http://schemas.microsoft.com/office/thememl/2012/main" xmlns="" name="Office Theme" id="{62F939B6-93AF-4DB8-9C6B-D6C7DFDC589F}" vid="{4A3C46E8-61CC-4603-A589-7422A47A8E4A}"/>
+      <thm15:themeFamily xmlns="" xmlns:thm15="http://schemas.microsoft.com/office/thememl/2012/main" name="Office Theme" id="{62F939B6-93AF-4DB8-9C6B-D6C7DFDC589F}" vid="{4A3C46E8-61CC-4603-A589-7422A47A8E4A}"/>
     </a:ext>
   </a:extLst>
 </a:theme>
